--- a/word_templates/plantilla_activo.docx
+++ b/word_templates/plantilla_activo.docx
@@ -1,6 +1,6 @@
 
 <file path=word/document.xml><?xml version="1.0" encoding="utf-8"?>
-<w:document xmlns:wpc="http://schemas.microsoft.com/office/word/2010/wordprocessingCanvas" xmlns:cx="http://schemas.microsoft.com/office/drawing/2014/chartex" xmlns:cx1="http://schemas.microsoft.com/office/drawing/2015/9/8/chartex" xmlns:cx2="http://schemas.microsoft.com/office/drawing/2015/10/21/chartex" xmlns:cx3="http://schemas.microsoft.com/office/drawing/2016/5/9/chartex" xmlns:cx4="http://schemas.microsoft.com/office/drawing/2016/5/10/chartex" xmlns:cx5="http://schemas.microsoft.com/office/drawing/2016/5/11/chartex" xmlns:cx6="http://schemas.microsoft.com/office/drawing/2016/5/12/chartex" xmlns:cx7="http://schemas.microsoft.com/office/drawing/2016/5/13/chartex" xmlns:cx8="http://schemas.microsoft.com/office/drawing/2016/5/14/chartex" xmlns:mc="http://schemas.openxmlformats.org/markup-compatibility/2006" xmlns:aink="http://schemas.microsoft.com/office/drawing/2016/ink" xmlns:am3d="http://schemas.microsoft.com/office/drawing/2017/model3d" xmlns:o="urn:schemas-microsoft-com:office:office" xmlns:oel="http://schemas.microsoft.com/office/2019/extlst" xmlns:r="http://schemas.openxmlformats.org/officeDocument/2006/relationships" xmlns:m="http://schemas.openxmlformats.org/officeDocument/2006/math" xmlns:v="urn:schemas-microsoft-com:vml" xmlns:wp14="http://schemas.microsoft.com/office/word/2010/wordprocessingDrawing" xmlns:wp="http://schemas.openxmlformats.org/drawingml/2006/wordprocessingDrawing" xmlns:w10="urn:schemas-microsoft-com:office:word" xmlns:w="http://schemas.openxmlformats.org/wordprocessingml/2006/main" xmlns:w14="http://schemas.microsoft.com/office/word/2010/wordml" xmlns:w15="http://schemas.microsoft.com/office/word/2012/wordml" xmlns:w16cex="http://schemas.microsoft.com/office/word/2018/wordml/cex" xmlns:w16cid="http://schemas.microsoft.com/office/word/2016/wordml/cid" xmlns:w16="http://schemas.microsoft.com/office/word/2018/wordml" xmlns:w16du="http://schemas.microsoft.com/office/word/2023/wordml/word16du" xmlns:w16sdtdh="http://schemas.microsoft.com/office/word/2020/wordml/sdtdatahash" xmlns:w16sdtfl="http://schemas.microsoft.com/office/word/2024/wordml/sdtformatlock" xmlns:w16se="http://schemas.microsoft.com/office/word/2015/wordml/symex" xmlns:wpg="http://schemas.microsoft.com/office/word/2010/wordprocessingGroup" xmlns:wpi="http://schemas.microsoft.com/office/word/2010/wordprocessingInk" xmlns:wne="http://schemas.microsoft.com/office/word/2006/wordml" xmlns:wps="http://schemas.microsoft.com/office/word/2010/wordprocessingShape" xmlns:a="http://schemas.openxmlformats.org/drawingml/2006/main" xmlns:pic="http://schemas.openxmlformats.org/drawingml/2006/picture" xmlns:a14="http://schemas.microsoft.com/office/drawing/2010/main" mc:Ignorable="w14 w15 w16se w16cid w16 w16cex w16sdtdh w16sdtfl w16du wp14">
+<w:document xmlns:wpc="http://schemas.microsoft.com/office/word/2010/wordprocessingCanvas" xmlns:cx="http://schemas.microsoft.com/office/drawing/2014/chartex" xmlns:cx1="http://schemas.microsoft.com/office/drawing/2015/9/8/chartex" xmlns:cx2="http://schemas.microsoft.com/office/drawing/2015/10/21/chartex" xmlns:cx3="http://schemas.microsoft.com/office/drawing/2016/5/9/chartex" xmlns:cx4="http://schemas.microsoft.com/office/drawing/2016/5/10/chartex" xmlns:cx5="http://schemas.microsoft.com/office/drawing/2016/5/11/chartex" xmlns:cx6="http://schemas.microsoft.com/office/drawing/2016/5/12/chartex" xmlns:cx7="http://schemas.microsoft.com/office/drawing/2016/5/13/chartex" xmlns:cx8="http://schemas.microsoft.com/office/drawing/2016/5/14/chartex" xmlns:mc="http://schemas.openxmlformats.org/markup-compatibility/2006" xmlns:aink="http://schemas.microsoft.com/office/drawing/2016/ink" xmlns:am3d="http://schemas.microsoft.com/office/drawing/2017/model3d" xmlns:o="urn:schemas-microsoft-com:office:office" xmlns:oel="http://schemas.microsoft.com/office/2019/extlst" xmlns:r="http://schemas.openxmlformats.org/officeDocument/2006/relationships" xmlns:m="http://schemas.openxmlformats.org/officeDocument/2006/math" xmlns:v="urn:schemas-microsoft-com:vml" xmlns:wp14="http://schemas.microsoft.com/office/word/2010/wordprocessingDrawing" xmlns:wp="http://schemas.openxmlformats.org/drawingml/2006/wordprocessingDrawing" xmlns:w10="urn:schemas-microsoft-com:office:word" xmlns:w="http://schemas.openxmlformats.org/wordprocessingml/2006/main" xmlns:w14="http://schemas.microsoft.com/office/word/2010/wordml" xmlns:w15="http://schemas.microsoft.com/office/word/2012/wordml" xmlns:w16cex="http://schemas.microsoft.com/office/word/2018/wordml/cex" xmlns:w16cid="http://schemas.microsoft.com/office/word/2016/wordml/cid" xmlns:w16="http://schemas.microsoft.com/office/word/2018/wordml" xmlns:w16du="http://schemas.microsoft.com/office/word/2023/wordml/word16du" xmlns:w16sdtdh="http://schemas.microsoft.com/office/word/2020/wordml/sdtdatahash" xmlns:w16sdtfl="http://schemas.microsoft.com/office/word/2024/wordml/sdtformatlock" xmlns:w16se="http://schemas.microsoft.com/office/word/2015/wordml/symex" xmlns:wpg="http://schemas.microsoft.com/office/word/2010/wordprocessingGroup" xmlns:wpi="http://schemas.microsoft.com/office/word/2010/wordprocessingInk" xmlns:wne="http://schemas.microsoft.com/office/word/2006/wordml" xmlns:wps="http://schemas.microsoft.com/office/word/2010/wordprocessingShape" mc:Ignorable="w14 w15 w16se w16cid w16 w16cex w16sdtdh w16sdtfl w16du wp14">
   <w:body>
     <w:p>
       <w:pPr>
@@ -53,42 +53,44 @@
         <w:rPr>
           <w:rFonts w:ascii="Arial" w:hAnsi="Arial" w:cs="Arial"/>
           <w:sz w:val="24"/>
-          <w:szCs w:val="24"/>
-        </w:rPr>
-      </w:pPr>
-      <w:r>
-        <w:rPr>
-          <w:rFonts w:ascii="Arial" w:hAnsi="Arial" w:cs="Arial"/>
-          <w:sz w:val="24"/>
-          <w:szCs w:val="24"/>
-        </w:rPr>
-        <w:t xml:space="preserve">San Juan de </w:t>
-      </w:r>
-      <w:r>
-        <w:rPr>
-          <w:rFonts w:ascii="Arial" w:hAnsi="Arial" w:cs="Arial"/>
-          <w:sz w:val="24"/>
-          <w:szCs w:val="24"/>
-        </w:rPr>
-        <w:t>Pasto,</w:t>
-      </w:r>
-      <w:r>
-        <w:rPr>
-          <w:rFonts w:ascii="Arial" w:hAnsi="Arial" w:cs="Arial"/>
-          <w:color w:val="000000" w:themeColor="text1" w:themeTint="FF" w:themeShade="FF"/>
-          <w:sz w:val="24"/>
-          <w:szCs w:val="24"/>
-        </w:rPr>
-        <w:t>{</w:t>
-      </w:r>
-      <w:r>
-        <w:rPr>
-          <w:rFonts w:ascii="Arial" w:hAnsi="Arial" w:cs="Arial"/>
-          <w:color w:val="000000" w:themeColor="text1" w:themeTint="FF" w:themeShade="FF"/>
-          <w:sz w:val="24"/>
-          <w:szCs w:val="24"/>
-        </w:rPr>
-        <w:t>{fechaFormateada}}</w:t>
+        </w:rPr>
+      </w:pPr>
+      <w:r>
+        <w:rPr>
+          <w:rFonts w:ascii="Arial" w:hAnsi="Arial" w:cs="Arial"/>
+          <w:sz w:val="24"/>
+        </w:rPr>
+        <w:t>San Juan de Pasto,</w:t>
+      </w:r>
+      <w:r>
+        <w:rPr>
+          <w:rFonts w:ascii="Arial" w:hAnsi="Arial" w:cs="Arial"/>
+          <w:sz w:val="24"/>
+        </w:rPr>
+        <w:t xml:space="preserve"> </w:t>
+      </w:r>
+      <w:r>
+        <w:rPr>
+          <w:rFonts w:ascii="Arial" w:hAnsi="Arial" w:cs="Arial"/>
+          <w:sz w:val="24"/>
+        </w:rPr>
+        <w:t>{{</w:t>
+      </w:r>
+      <w:proofErr w:type="spellStart"/>
+      <w:r>
+        <w:rPr>
+          <w:rFonts w:ascii="Arial" w:hAnsi="Arial" w:cs="Arial"/>
+          <w:sz w:val="24"/>
+        </w:rPr>
+        <w:t>fechaFormateada</w:t>
+      </w:r>
+      <w:proofErr w:type="spellEnd"/>
+      <w:r>
+        <w:rPr>
+          <w:rFonts w:ascii="Arial" w:hAnsi="Arial" w:cs="Arial"/>
+          <w:sz w:val="24"/>
+        </w:rPr>
+        <w:t>}}</w:t>
       </w:r>
     </w:p>
     <w:p>
@@ -123,14 +125,12 @@
         <w:rPr>
           <w:rFonts w:ascii="Arial" w:hAnsi="Arial" w:cs="Arial"/>
           <w:sz w:val="24"/>
-          <w:szCs w:val="24"/>
-        </w:rPr>
-      </w:pPr>
-      <w:r>
-        <w:rPr>
-          <w:rFonts w:ascii="Arial" w:hAnsi="Arial" w:cs="Arial"/>
-          <w:sz w:val="24"/>
-          <w:szCs w:val="24"/>
+        </w:rPr>
+      </w:pPr>
+      <w:r>
+        <w:rPr>
+          <w:rFonts w:ascii="Arial" w:hAnsi="Arial" w:cs="Arial"/>
+          <w:sz w:val="24"/>
         </w:rPr>
         <w:t>Por medio de la presente</w:t>
       </w:r>
@@ -138,7 +138,6 @@
         <w:rPr>
           <w:rFonts w:ascii="Arial" w:hAnsi="Arial" w:cs="Arial"/>
           <w:sz w:val="24"/>
-          <w:szCs w:val="24"/>
         </w:rPr>
         <w:t>,</w:t>
       </w:r>
@@ -146,40 +145,32 @@
         <w:rPr>
           <w:rFonts w:ascii="Arial" w:hAnsi="Arial" w:cs="Arial"/>
           <w:sz w:val="24"/>
-          <w:szCs w:val="24"/>
         </w:rPr>
         <w:t xml:space="preserve"> certifico que él(la) señor(a) </w:t>
       </w:r>
       <w:r>
         <w:rPr>
           <w:rFonts w:ascii="Arial" w:hAnsi="Arial" w:cs="Arial"/>
-          <w:b w:val="1"/>
-          <w:bCs w:val="1"/>
-          <w:color w:val="000000" w:themeColor="text1" w:themeTint="FF" w:themeShade="FF"/>
-          <w:sz w:val="24"/>
-          <w:szCs w:val="24"/>
+          <w:b/>
+          <w:sz w:val="24"/>
         </w:rPr>
         <w:t>{{</w:t>
       </w:r>
-      <w:r>
-        <w:rPr>
-          <w:rFonts w:ascii="Arial" w:hAnsi="Arial" w:cs="Arial"/>
-          <w:b w:val="1"/>
-          <w:bCs w:val="1"/>
-          <w:color w:val="000000" w:themeColor="text1" w:themeTint="FF" w:themeShade="FF"/>
-          <w:sz w:val="24"/>
-          <w:szCs w:val="24"/>
+      <w:proofErr w:type="spellStart"/>
+      <w:r>
+        <w:rPr>
+          <w:rFonts w:ascii="Arial" w:hAnsi="Arial" w:cs="Arial"/>
+          <w:b/>
+          <w:sz w:val="24"/>
         </w:rPr>
         <w:t>nombres_y_apellidos</w:t>
       </w:r>
-      <w:r>
-        <w:rPr>
-          <w:rFonts w:ascii="Arial" w:hAnsi="Arial" w:cs="Arial"/>
-          <w:b w:val="1"/>
-          <w:bCs w:val="1"/>
-          <w:color w:val="000000" w:themeColor="text1" w:themeTint="FF" w:themeShade="FF"/>
-          <w:sz w:val="24"/>
-          <w:szCs w:val="24"/>
+      <w:proofErr w:type="spellEnd"/>
+      <w:r>
+        <w:rPr>
+          <w:rFonts w:ascii="Arial" w:hAnsi="Arial" w:cs="Arial"/>
+          <w:b/>
+          <w:sz w:val="24"/>
         </w:rPr>
         <w:t>}}</w:t>
       </w:r>
@@ -187,7 +178,6 @@
         <w:rPr>
           <w:rFonts w:ascii="Arial" w:hAnsi="Arial" w:cs="Arial"/>
           <w:sz w:val="24"/>
-          <w:szCs w:val="24"/>
         </w:rPr>
         <w:t xml:space="preserve"> identificado(a) con Cédula de Ciudadanía N.º</w:t>
       </w:r>
@@ -195,18 +185,14 @@
         <w:rPr>
           <w:rFonts w:ascii="Arial" w:hAnsi="Arial" w:cs="Arial"/>
           <w:sz w:val="24"/>
-          <w:szCs w:val="24"/>
         </w:rPr>
         <w:t xml:space="preserve"> </w:t>
       </w:r>
       <w:r>
         <w:rPr>
           <w:rFonts w:ascii="Arial" w:hAnsi="Arial" w:cs="Arial"/>
-          <w:b w:val="1"/>
-          <w:bCs w:val="1"/>
-          <w:color w:val="000000" w:themeColor="text1" w:themeTint="FF" w:themeShade="FF"/>
-          <w:sz w:val="24"/>
-          <w:szCs w:val="24"/>
+          <w:b/>
+          <w:sz w:val="24"/>
         </w:rPr>
         <w:t>{{cedula}}</w:t>
       </w:r>
@@ -214,7 +200,6 @@
         <w:rPr>
           <w:rFonts w:ascii="Arial" w:hAnsi="Arial" w:cs="Arial"/>
           <w:sz w:val="24"/>
-          <w:szCs w:val="24"/>
         </w:rPr>
         <w:t xml:space="preserve">, labora con nuestra </w:t>
       </w:r>
@@ -222,7 +207,6 @@
         <w:rPr>
           <w:rFonts w:ascii="Arial" w:hAnsi="Arial" w:cs="Arial"/>
           <w:sz w:val="24"/>
-          <w:szCs w:val="24"/>
         </w:rPr>
         <w:t>empresa INCUBADORA AVÍCOLA DE NARIÑO</w:t>
       </w:r>
@@ -230,7 +214,6 @@
         <w:rPr>
           <w:rFonts w:ascii="Arial" w:hAnsi="Arial" w:cs="Arial"/>
           <w:sz w:val="24"/>
-          <w:szCs w:val="24"/>
         </w:rPr>
         <w:t xml:space="preserve"> S</w:t>
       </w:r>
@@ -238,7 +221,6 @@
         <w:rPr>
           <w:rFonts w:ascii="Arial" w:hAnsi="Arial" w:cs="Arial"/>
           <w:sz w:val="24"/>
-          <w:szCs w:val="24"/>
         </w:rPr>
         <w:t>.</w:t>
       </w:r>
@@ -246,7 +228,6 @@
         <w:rPr>
           <w:rFonts w:ascii="Arial" w:hAnsi="Arial" w:cs="Arial"/>
           <w:sz w:val="24"/>
-          <w:szCs w:val="24"/>
         </w:rPr>
         <w:t>A</w:t>
       </w:r>
@@ -254,7 +235,6 @@
         <w:rPr>
           <w:rFonts w:ascii="Arial" w:hAnsi="Arial" w:cs="Arial"/>
           <w:sz w:val="24"/>
-          <w:szCs w:val="24"/>
         </w:rPr>
         <w:t>.</w:t>
       </w:r>
@@ -262,23 +242,22 @@
         <w:rPr>
           <w:rFonts w:ascii="Arial" w:hAnsi="Arial" w:cs="Arial"/>
           <w:sz w:val="24"/>
-          <w:szCs w:val="24"/>
         </w:rPr>
         <w:t xml:space="preserve">S con </w:t>
       </w:r>
-      <w:r>
-        <w:rPr>
-          <w:rFonts w:ascii="Arial" w:hAnsi="Arial" w:cs="Arial"/>
-          <w:sz w:val="24"/>
-          <w:szCs w:val="24"/>
+      <w:proofErr w:type="spellStart"/>
+      <w:r>
+        <w:rPr>
+          <w:rFonts w:ascii="Arial" w:hAnsi="Arial" w:cs="Arial"/>
+          <w:sz w:val="24"/>
         </w:rPr>
         <w:t>Nit</w:t>
       </w:r>
-      <w:r>
-        <w:rPr>
-          <w:rFonts w:ascii="Arial" w:hAnsi="Arial" w:cs="Arial"/>
-          <w:sz w:val="24"/>
-          <w:szCs w:val="24"/>
+      <w:proofErr w:type="spellEnd"/>
+      <w:r>
+        <w:rPr>
+          <w:rFonts w:ascii="Arial" w:hAnsi="Arial" w:cs="Arial"/>
+          <w:sz w:val="24"/>
         </w:rPr>
         <w:t xml:space="preserve"> </w:t>
       </w:r>
@@ -286,7 +265,6 @@
         <w:rPr>
           <w:rFonts w:ascii="Arial" w:hAnsi="Arial" w:cs="Arial"/>
           <w:sz w:val="24"/>
-          <w:szCs w:val="24"/>
         </w:rPr>
         <w:t>900.418.785</w:t>
       </w:r>
@@ -294,7 +272,6 @@
         <w:rPr>
           <w:rFonts w:ascii="Arial" w:hAnsi="Arial" w:cs="Arial"/>
           <w:sz w:val="24"/>
-          <w:szCs w:val="24"/>
         </w:rPr>
         <w:t>-3</w:t>
       </w:r>
@@ -302,25 +279,8 @@
         <w:rPr>
           <w:rFonts w:ascii="Arial" w:hAnsi="Arial" w:cs="Arial"/>
           <w:sz w:val="24"/>
-          <w:szCs w:val="24"/>
-        </w:rPr>
-        <w:t xml:space="preserve">, </w:t>
-      </w:r>
-      <w:r>
-        <w:rPr>
-          <w:rFonts w:ascii="Arial" w:hAnsi="Arial" w:cs="Arial"/>
-          <w:sz w:val="24"/>
-          <w:szCs w:val="24"/>
-        </w:rPr>
-        <w:t>de acuerdo a</w:t>
-      </w:r>
-      <w:r>
-        <w:rPr>
-          <w:rFonts w:ascii="Arial" w:hAnsi="Arial" w:cs="Arial"/>
-          <w:sz w:val="24"/>
-          <w:szCs w:val="24"/>
-        </w:rPr>
-        <w:t xml:space="preserve"> la siguiente información que reposa en nuestra base de datos:</w:t>
+        </w:rPr>
+        <w:t>, de acuerdo a la siguiente información que reposa en nuestra base de datos:</w:t>
       </w:r>
     </w:p>
     <w:p>
@@ -340,12 +300,12 @@
         <w:tblpPr w:leftFromText="141" w:rightFromText="141" w:vertAnchor="text" w:horzAnchor="margin" w:tblpXSpec="center" w:tblpY="120"/>
         <w:tblW w:w="0" w:type="auto"/>
         <w:tblBorders>
-          <w:top w:val="none" w:color="auto" w:sz="0" w:space="0"/>
-          <w:left w:val="none" w:color="auto" w:sz="0" w:space="0"/>
-          <w:bottom w:val="none" w:color="auto" w:sz="0" w:space="0"/>
-          <w:right w:val="none" w:color="auto" w:sz="0" w:space="0"/>
-          <w:insideH w:val="none" w:color="auto" w:sz="0" w:space="0"/>
-          <w:insideV w:val="none" w:color="auto" w:sz="0" w:space="0"/>
+          <w:top w:val="none" w:sz="0" w:space="0" w:color="auto"/>
+          <w:left w:val="none" w:sz="0" w:space="0" w:color="auto"/>
+          <w:bottom w:val="none" w:sz="0" w:space="0" w:color="auto"/>
+          <w:right w:val="none" w:sz="0" w:space="0" w:color="auto"/>
+          <w:insideH w:val="none" w:sz="0" w:space="0" w:color="auto"/>
+          <w:insideV w:val="none" w:sz="0" w:space="0" w:color="auto"/>
         </w:tblBorders>
         <w:tblLook w:val="04A0" w:firstRow="1" w:lastRow="0" w:firstColumn="1" w:lastColumn="0" w:noHBand="0" w:noVBand="1"/>
       </w:tblPr>
@@ -361,9 +321,8 @@
           <w:tcPr>
             <w:tcW w:w="2835" w:type="dxa"/>
             <w:tcBorders>
-              <w:right w:val="single" w:color="FFFF00" w:sz="8" w:space="0"/>
+              <w:right w:val="single" w:sz="8" w:space="0" w:color="FFFF00"/>
             </w:tcBorders>
-            <w:tcMar/>
           </w:tcPr>
           <w:p>
             <w:pPr>
@@ -398,27 +357,40 @@
           <w:tcPr>
             <w:tcW w:w="4390" w:type="dxa"/>
             <w:tcBorders>
-              <w:left w:val="single" w:color="FFFF00" w:sz="8" w:space="0"/>
+              <w:left w:val="single" w:sz="8" w:space="0" w:color="FFFF00"/>
             </w:tcBorders>
-            <w:tcMar/>
           </w:tcPr>
           <w:p>
             <w:pPr>
               <w:pStyle w:val="Sinespaciado"/>
-              <w:suppressLineNumbers w:val="0"/>
-              <w:bidi w:val="0"/>
-              <w:spacing w:before="0" w:beforeAutospacing="off" w:after="0" w:afterAutospacing="off" w:line="360" w:lineRule="auto"/>
-              <w:ind w:left="0" w:right="0"/>
-              <w:jc w:val="left"/>
+              <w:spacing w:line="360" w:lineRule="auto"/>
+              <w:rPr>
+                <w:rFonts w:ascii="Arial" w:hAnsi="Arial" w:cs="Arial"/>
+                <w:sz w:val="24"/>
+              </w:rPr>
             </w:pPr>
             <w:r>
               <w:rPr>
                 <w:rFonts w:ascii="Arial" w:hAnsi="Arial" w:cs="Arial"/>
-                <w:color w:val="000000" w:themeColor="text1" w:themeTint="FF" w:themeShade="FF"/>
                 <w:sz w:val="24"/>
-                <w:szCs w:val="24"/>
               </w:rPr>
-              <w:t>{{fecha_inicio}}</w:t>
+              <w:t>{{</w:t>
+            </w:r>
+            <w:proofErr w:type="spellStart"/>
+            <w:r>
+              <w:rPr>
+                <w:rFonts w:ascii="Arial" w:hAnsi="Arial" w:cs="Arial"/>
+                <w:sz w:val="24"/>
+              </w:rPr>
+              <w:t>fecha_inicio</w:t>
+            </w:r>
+            <w:proofErr w:type="spellEnd"/>
+            <w:r>
+              <w:rPr>
+                <w:rFonts w:ascii="Arial" w:hAnsi="Arial" w:cs="Arial"/>
+                <w:sz w:val="24"/>
+              </w:rPr>
+              <w:t>}}</w:t>
             </w:r>
           </w:p>
         </w:tc>
@@ -431,9 +403,8 @@
           <w:tcPr>
             <w:tcW w:w="2835" w:type="dxa"/>
             <w:tcBorders>
-              <w:right w:val="single" w:color="FFFF00" w:sz="8" w:space="0"/>
+              <w:right w:val="single" w:sz="8" w:space="0" w:color="FFFF00"/>
             </w:tcBorders>
-            <w:tcMar/>
           </w:tcPr>
           <w:p>
             <w:pPr>
@@ -468,27 +439,40 @@
           <w:tcPr>
             <w:tcW w:w="4390" w:type="dxa"/>
             <w:tcBorders>
-              <w:left w:val="single" w:color="FFFF00" w:sz="8" w:space="0"/>
+              <w:left w:val="single" w:sz="8" w:space="0" w:color="FFFF00"/>
             </w:tcBorders>
-            <w:tcMar/>
           </w:tcPr>
           <w:p>
             <w:pPr>
               <w:pStyle w:val="Sinespaciado"/>
-              <w:suppressLineNumbers w:val="0"/>
-              <w:bidi w:val="0"/>
-              <w:spacing w:before="0" w:beforeAutospacing="off" w:after="0" w:afterAutospacing="off" w:line="360" w:lineRule="auto"/>
-              <w:ind w:left="0" w:right="0"/>
-              <w:jc w:val="left"/>
+              <w:spacing w:line="360" w:lineRule="auto"/>
+              <w:rPr>
+                <w:rFonts w:ascii="Arial" w:hAnsi="Arial" w:cs="Arial"/>
+                <w:sz w:val="24"/>
+              </w:rPr>
             </w:pPr>
             <w:r>
               <w:rPr>
                 <w:rFonts w:ascii="Arial" w:hAnsi="Arial" w:cs="Arial"/>
-                <w:color w:val="000000" w:themeColor="text1" w:themeTint="FF" w:themeShade="FF"/>
                 <w:sz w:val="24"/>
-                <w:szCs w:val="24"/>
               </w:rPr>
-              <w:t>{{cargo_empresa}}</w:t>
+              <w:t>{{</w:t>
+            </w:r>
+            <w:proofErr w:type="spellStart"/>
+            <w:r>
+              <w:rPr>
+                <w:rFonts w:ascii="Arial" w:hAnsi="Arial" w:cs="Arial"/>
+                <w:sz w:val="24"/>
+              </w:rPr>
+              <w:t>cargo_empresa</w:t>
+            </w:r>
+            <w:proofErr w:type="spellEnd"/>
+            <w:r>
+              <w:rPr>
+                <w:rFonts w:ascii="Arial" w:hAnsi="Arial" w:cs="Arial"/>
+                <w:sz w:val="24"/>
+              </w:rPr>
+              <w:t>}}</w:t>
             </w:r>
           </w:p>
         </w:tc>
@@ -501,9 +485,8 @@
           <w:tcPr>
             <w:tcW w:w="2835" w:type="dxa"/>
             <w:tcBorders>
-              <w:right w:val="single" w:color="FFFF00" w:sz="8" w:space="0"/>
+              <w:right w:val="single" w:sz="8" w:space="0" w:color="FFFF00"/>
             </w:tcBorders>
-            <w:tcMar/>
           </w:tcPr>
           <w:p>
             <w:pPr>
@@ -530,25 +513,22 @@
           <w:tcPr>
             <w:tcW w:w="4390" w:type="dxa"/>
             <w:tcBorders>
-              <w:left w:val="single" w:color="FFFF00" w:sz="8" w:space="0"/>
+              <w:left w:val="single" w:sz="8" w:space="0" w:color="FFFF00"/>
             </w:tcBorders>
-            <w:tcMar/>
           </w:tcPr>
           <w:p>
             <w:pPr>
               <w:pStyle w:val="Sinespaciado"/>
-              <w:suppressLineNumbers w:val="0"/>
-              <w:bidi w:val="0"/>
-              <w:spacing w:before="0" w:beforeAutospacing="off" w:after="0" w:afterAutospacing="off" w:line="360" w:lineRule="auto"/>
-              <w:ind w:left="0" w:right="0"/>
-              <w:jc w:val="left"/>
+              <w:spacing w:line="360" w:lineRule="auto"/>
+              <w:rPr>
+                <w:rFonts w:ascii="Arial" w:hAnsi="Arial" w:cs="Arial"/>
+                <w:sz w:val="24"/>
+              </w:rPr>
             </w:pPr>
             <w:r>
               <w:rPr>
                 <w:rFonts w:ascii="Arial" w:hAnsi="Arial" w:cs="Arial"/>
-                <w:color w:val="000000" w:themeColor="text1" w:themeTint="FF" w:themeShade="FF"/>
                 <w:sz w:val="24"/>
-                <w:szCs w:val="24"/>
               </w:rPr>
               <w:t>{{sede}}</w:t>
             </w:r>
@@ -563,9 +543,8 @@
           <w:tcPr>
             <w:tcW w:w="2835" w:type="dxa"/>
             <w:tcBorders>
-              <w:right w:val="single" w:color="FFFF00" w:sz="8" w:space="0"/>
+              <w:right w:val="single" w:sz="8" w:space="0" w:color="FFFF00"/>
             </w:tcBorders>
-            <w:tcMar/>
           </w:tcPr>
           <w:p>
             <w:pPr>
@@ -608,31 +587,22 @@
           <w:tcPr>
             <w:tcW w:w="4390" w:type="dxa"/>
             <w:tcBorders>
-              <w:left w:val="single" w:color="FFFF00" w:sz="8" w:space="0"/>
+              <w:left w:val="single" w:sz="8" w:space="0" w:color="FFFF00"/>
             </w:tcBorders>
-            <w:tcMar/>
           </w:tcPr>
           <w:p>
             <w:pPr>
               <w:pStyle w:val="Sinespaciado"/>
-              <w:suppressLineNumbers w:val="0"/>
-              <w:bidi w:val="0"/>
-              <w:spacing w:before="0" w:beforeAutospacing="off" w:after="0" w:afterAutospacing="off" w:line="360" w:lineRule="auto"/>
-              <w:ind w:left="0" w:right="0"/>
-              <w:jc w:val="left"/>
+              <w:spacing w:line="360" w:lineRule="auto"/>
               <w:rPr>
                 <w:rFonts w:ascii="Arial" w:hAnsi="Arial" w:cs="Arial"/>
-                <w:color w:val="000000" w:themeColor="text1" w:themeTint="FF" w:themeShade="FF"/>
                 <w:sz w:val="24"/>
-                <w:szCs w:val="24"/>
               </w:rPr>
             </w:pPr>
             <w:r>
               <w:rPr>
                 <w:rFonts w:ascii="Arial" w:hAnsi="Arial" w:cs="Arial"/>
-                <w:color w:val="000000" w:themeColor="text1" w:themeTint="FF" w:themeShade="FF"/>
                 <w:sz w:val="24"/>
-                <w:szCs w:val="24"/>
               </w:rPr>
               <w:t>{{salario}}</w:t>
             </w:r>
@@ -647,9 +617,8 @@
           <w:tcPr>
             <w:tcW w:w="2835" w:type="dxa"/>
             <w:tcBorders>
-              <w:right w:val="single" w:color="FFFF00" w:sz="8" w:space="0"/>
+              <w:right w:val="single" w:sz="8" w:space="0" w:color="FFFF00"/>
             </w:tcBorders>
-            <w:tcMar/>
           </w:tcPr>
           <w:p>
             <w:pPr>
@@ -684,9 +653,8 @@
           <w:tcPr>
             <w:tcW w:w="4390" w:type="dxa"/>
             <w:tcBorders>
-              <w:left w:val="single" w:color="FFFF00" w:sz="8" w:space="0"/>
+              <w:left w:val="single" w:sz="8" w:space="0" w:color="FFFF00"/>
             </w:tcBorders>
-            <w:tcMar/>
           </w:tcPr>
           <w:p>
             <w:pPr>
@@ -816,33 +784,34 @@
         </w:rPr>
         <w:t xml:space="preserve">Para constancia de lo anterior se firma la presente a los </w:t>
       </w:r>
-      <w:r>
-        <w:rPr>
-          <w:rFonts w:ascii="Arial" w:hAnsi="Arial" w:cs="Arial"/>
-          <w:color w:val="000000" w:themeColor="text1" w:themeTint="FF" w:themeShade="FF"/>
+      <w:bookmarkStart w:id="0" w:name="_Hlk196590549"/>
+      <w:r>
+        <w:rPr>
+          <w:rFonts w:ascii="Arial" w:hAnsi="Arial" w:cs="Arial"/>
           <w:sz w:val="24"/>
           <w:szCs w:val="24"/>
         </w:rPr>
         <w:t>{{</w:t>
       </w:r>
-      <w:r>
-        <w:rPr>
-          <w:rFonts w:ascii="Arial" w:hAnsi="Arial" w:cs="Arial"/>
-          <w:color w:val="000000" w:themeColor="text1" w:themeTint="FF" w:themeShade="FF"/>
+      <w:proofErr w:type="spellStart"/>
+      <w:r>
+        <w:rPr>
+          <w:rFonts w:ascii="Arial" w:hAnsi="Arial" w:cs="Arial"/>
           <w:sz w:val="24"/>
           <w:szCs w:val="24"/>
         </w:rPr>
         <w:t>fechaEspecifica</w:t>
       </w:r>
-      <w:r>
-        <w:rPr>
-          <w:rFonts w:ascii="Arial" w:hAnsi="Arial" w:cs="Arial"/>
-          <w:color w:val="000000" w:themeColor="text1" w:themeTint="FF" w:themeShade="FF"/>
+      <w:proofErr w:type="spellEnd"/>
+      <w:r>
+        <w:rPr>
+          <w:rFonts w:ascii="Arial" w:hAnsi="Arial" w:cs="Arial"/>
           <w:sz w:val="24"/>
           <w:szCs w:val="24"/>
         </w:rPr>
         <w:t>}}</w:t>
       </w:r>
+      <w:bookmarkEnd w:id="0"/>
       <w:r>
         <w:rPr>
           <w:rFonts w:ascii="Arial" w:hAnsi="Arial" w:cs="Arial"/>
@@ -976,7 +945,7 @@
         </w:rPr>
       </w:pPr>
     </w:p>
-    <w:p w14:noSpellErr="1">
+    <w:p>
       <w:pPr>
         <w:pStyle w:val="Sinespaciado"/>
         <w:spacing w:line="360" w:lineRule="auto"/>
@@ -988,10 +957,115 @@
         </w:rPr>
       </w:pPr>
     </w:p>
+    <w:p>
+      <w:pPr>
+        <w:pStyle w:val="Sinespaciado"/>
+        <w:spacing w:line="276" w:lineRule="auto"/>
+        <w:jc w:val="both"/>
+        <w:rPr>
+          <w:rFonts w:ascii="Arial" w:hAnsi="Arial" w:cs="Arial"/>
+          <w:b/>
+          <w:sz w:val="24"/>
+        </w:rPr>
+      </w:pPr>
+      <w:r>
+        <w:rPr>
+          <w:rFonts w:ascii="Arial" w:hAnsi="Arial" w:cs="Arial"/>
+          <w:b/>
+          <w:sz w:val="24"/>
+        </w:rPr>
+        <w:t>Wilson Andrés Rondón Delgado</w:t>
+      </w:r>
+    </w:p>
+    <w:p>
+      <w:pPr>
+        <w:pStyle w:val="Sinespaciado"/>
+        <w:spacing w:line="276" w:lineRule="auto"/>
+        <w:jc w:val="both"/>
+        <w:rPr>
+          <w:rFonts w:ascii="Arial" w:hAnsi="Arial" w:cs="Arial"/>
+          <w:sz w:val="24"/>
+        </w:rPr>
+      </w:pPr>
+      <w:r>
+        <w:rPr>
+          <w:rFonts w:ascii="Arial" w:hAnsi="Arial" w:cs="Arial"/>
+          <w:sz w:val="24"/>
+        </w:rPr>
+        <w:t>Re</w:t>
+      </w:r>
+      <w:r>
+        <w:rPr>
+          <w:rFonts w:ascii="Arial" w:hAnsi="Arial" w:cs="Arial"/>
+          <w:sz w:val="24"/>
+        </w:rPr>
+        <w:t>sponsable Talento Humano</w:t>
+      </w:r>
+    </w:p>
+    <w:p>
+      <w:pPr>
+        <w:pStyle w:val="Sinespaciado"/>
+        <w:spacing w:line="276" w:lineRule="auto"/>
+        <w:jc w:val="both"/>
+        <w:rPr>
+          <w:rFonts w:ascii="Arial" w:hAnsi="Arial" w:cs="Arial"/>
+          <w:sz w:val="24"/>
+        </w:rPr>
+      </w:pPr>
+      <w:proofErr w:type="spellStart"/>
+      <w:r>
+        <w:rPr>
+          <w:rFonts w:ascii="Arial" w:hAnsi="Arial" w:cs="Arial"/>
+          <w:sz w:val="24"/>
+        </w:rPr>
+        <w:t>INCUAVINAR</w:t>
+      </w:r>
+      <w:proofErr w:type="spellEnd"/>
+      <w:r>
+        <w:rPr>
+          <w:rFonts w:ascii="Arial" w:hAnsi="Arial" w:cs="Arial"/>
+          <w:sz w:val="24"/>
+        </w:rPr>
+        <w:t xml:space="preserve"> S.A.S</w:t>
+      </w:r>
+    </w:p>
+    <w:p>
+      <w:pPr>
+        <w:pStyle w:val="Sinespaciado"/>
+        <w:spacing w:line="276" w:lineRule="auto"/>
+        <w:jc w:val="both"/>
+        <w:rPr>
+          <w:rFonts w:ascii="Arial" w:hAnsi="Arial" w:cs="Arial"/>
+          <w:sz w:val="24"/>
+        </w:rPr>
+      </w:pPr>
+    </w:p>
+    <w:p>
+      <w:pPr>
+        <w:pStyle w:val="Sinespaciado"/>
+        <w:spacing w:line="276" w:lineRule="auto"/>
+        <w:jc w:val="both"/>
+        <w:rPr>
+          <w:rFonts w:ascii="Arial" w:hAnsi="Arial" w:cs="Arial"/>
+          <w:sz w:val="24"/>
+        </w:rPr>
+      </w:pPr>
+    </w:p>
+    <w:p>
+      <w:pPr>
+        <w:pStyle w:val="Sinespaciado"/>
+        <w:spacing w:line="276" w:lineRule="auto"/>
+        <w:jc w:val="both"/>
+        <w:rPr>
+          <w:rFonts w:ascii="Arial" w:hAnsi="Arial" w:cs="Arial"/>
+          <w:sz w:val="24"/>
+        </w:rPr>
+      </w:pPr>
+    </w:p>
     <w:sectPr>
       <w:headerReference w:type="default" r:id="rId7"/>
       <w:footerReference w:type="default" r:id="rId8"/>
-      <w:pgSz w:w="12240" w:h="15840" w:orient="portrait"/>
+      <w:pgSz w:w="12240" w:h="15840"/>
       <w:pgMar w:top="1417" w:right="1701" w:bottom="1417" w:left="1701" w:header="708" w:footer="708" w:gutter="0"/>
       <w:cols w:space="708"/>
       <w:docGrid w:linePitch="360"/>
@@ -1037,6 +1111,8 @@
         <w:sz w:val="20"/>
       </w:rPr>
     </w:pPr>
+    <w:bookmarkStart w:id="2" w:name="_Hlk196589835"/>
+    <w:bookmarkStart w:id="3" w:name="_Hlk196589836"/>
     <w:r>
       <w:rPr>
         <w:rFonts w:ascii="Arial" w:hAnsi="Arial" w:cs="Arial"/>
@@ -1142,6 +1218,8 @@
       </w:rPr>
       <w:t>Incuavinar@gmail.com</w:t>
     </w:r>
+    <w:bookmarkEnd w:id="2"/>
+    <w:bookmarkEnd w:id="3"/>
   </w:p>
 </w:ftr>
 </file>
@@ -1172,18 +1250,18 @@
 </file>
 
 <file path=word/header1.xml><?xml version="1.0" encoding="utf-8"?>
-<w:hdr xmlns:wpc="http://schemas.microsoft.com/office/word/2010/wordprocessingCanvas" xmlns:cx="http://schemas.microsoft.com/office/drawing/2014/chartex" xmlns:cx1="http://schemas.microsoft.com/office/drawing/2015/9/8/chartex" xmlns:cx2="http://schemas.microsoft.com/office/drawing/2015/10/21/chartex" xmlns:cx3="http://schemas.microsoft.com/office/drawing/2016/5/9/chartex" xmlns:cx4="http://schemas.microsoft.com/office/drawing/2016/5/10/chartex" xmlns:cx5="http://schemas.microsoft.com/office/drawing/2016/5/11/chartex" xmlns:cx6="http://schemas.microsoft.com/office/drawing/2016/5/12/chartex" xmlns:cx7="http://schemas.microsoft.com/office/drawing/2016/5/13/chartex" xmlns:cx8="http://schemas.microsoft.com/office/drawing/2016/5/14/chartex" xmlns:mc="http://schemas.openxmlformats.org/markup-compatibility/2006" xmlns:aink="http://schemas.microsoft.com/office/drawing/2016/ink" xmlns:am3d="http://schemas.microsoft.com/office/drawing/2017/model3d" xmlns:o="urn:schemas-microsoft-com:office:office" xmlns:oel="http://schemas.microsoft.com/office/2019/extlst" xmlns:r="http://schemas.openxmlformats.org/officeDocument/2006/relationships" xmlns:m="http://schemas.openxmlformats.org/officeDocument/2006/math" xmlns:v="urn:schemas-microsoft-com:vml" xmlns:wp14="http://schemas.microsoft.com/office/word/2010/wordprocessingDrawing" xmlns:wp="http://schemas.openxmlformats.org/drawingml/2006/wordprocessingDrawing" xmlns:w10="urn:schemas-microsoft-com:office:word" xmlns:w="http://schemas.openxmlformats.org/wordprocessingml/2006/main" xmlns:w14="http://schemas.microsoft.com/office/word/2010/wordml" xmlns:w15="http://schemas.microsoft.com/office/word/2012/wordml" xmlns:w16cex="http://schemas.microsoft.com/office/word/2018/wordml/cex" xmlns:w16cid="http://schemas.microsoft.com/office/word/2016/wordml/cid" xmlns:w16="http://schemas.microsoft.com/office/word/2018/wordml" xmlns:w16du="http://schemas.microsoft.com/office/word/2023/wordml/word16du" xmlns:w16sdtdh="http://schemas.microsoft.com/office/word/2020/wordml/sdtdatahash" xmlns:w16sdtfl="http://schemas.microsoft.com/office/word/2024/wordml/sdtformatlock" xmlns:w16se="http://schemas.microsoft.com/office/word/2015/wordml/symex" xmlns:wpg="http://schemas.microsoft.com/office/word/2010/wordprocessingGroup" xmlns:wpi="http://schemas.microsoft.com/office/word/2010/wordprocessingInk" xmlns:wne="http://schemas.microsoft.com/office/word/2006/wordml" xmlns:wps="http://schemas.microsoft.com/office/word/2010/wordprocessingShape" xmlns:a="http://schemas.openxmlformats.org/drawingml/2006/main" xmlns:pic="http://schemas.openxmlformats.org/drawingml/2006/picture" xmlns:a14="http://schemas.microsoft.com/office/drawing/2010/main" mc:Ignorable="w14 w15 w16se w16cid w16 w16cex w16sdtdh w16sdtfl w16du wp14">
+<w:hdr xmlns:wpc="http://schemas.microsoft.com/office/word/2010/wordprocessingCanvas" xmlns:cx="http://schemas.microsoft.com/office/drawing/2014/chartex" xmlns:cx1="http://schemas.microsoft.com/office/drawing/2015/9/8/chartex" xmlns:cx2="http://schemas.microsoft.com/office/drawing/2015/10/21/chartex" xmlns:cx3="http://schemas.microsoft.com/office/drawing/2016/5/9/chartex" xmlns:cx4="http://schemas.microsoft.com/office/drawing/2016/5/10/chartex" xmlns:cx5="http://schemas.microsoft.com/office/drawing/2016/5/11/chartex" xmlns:cx6="http://schemas.microsoft.com/office/drawing/2016/5/12/chartex" xmlns:cx7="http://schemas.microsoft.com/office/drawing/2016/5/13/chartex" xmlns:cx8="http://schemas.microsoft.com/office/drawing/2016/5/14/chartex" xmlns:mc="http://schemas.openxmlformats.org/markup-compatibility/2006" xmlns:aink="http://schemas.microsoft.com/office/drawing/2016/ink" xmlns:am3d="http://schemas.microsoft.com/office/drawing/2017/model3d" xmlns:o="urn:schemas-microsoft-com:office:office" xmlns:oel="http://schemas.microsoft.com/office/2019/extlst" xmlns:r="http://schemas.openxmlformats.org/officeDocument/2006/relationships" xmlns:m="http://schemas.openxmlformats.org/officeDocument/2006/math" xmlns:v="urn:schemas-microsoft-com:vml" xmlns:wp14="http://schemas.microsoft.com/office/word/2010/wordprocessingDrawing" xmlns:wp="http://schemas.openxmlformats.org/drawingml/2006/wordprocessingDrawing" xmlns:w10="urn:schemas-microsoft-com:office:word" xmlns:w="http://schemas.openxmlformats.org/wordprocessingml/2006/main" xmlns:w14="http://schemas.microsoft.com/office/word/2010/wordml" xmlns:w15="http://schemas.microsoft.com/office/word/2012/wordml" xmlns:w16cex="http://schemas.microsoft.com/office/word/2018/wordml/cex" xmlns:w16cid="http://schemas.microsoft.com/office/word/2016/wordml/cid" xmlns:w16="http://schemas.microsoft.com/office/word/2018/wordml" xmlns:w16du="http://schemas.microsoft.com/office/word/2023/wordml/word16du" xmlns:w16sdtdh="http://schemas.microsoft.com/office/word/2020/wordml/sdtdatahash" xmlns:w16sdtfl="http://schemas.microsoft.com/office/word/2024/wordml/sdtformatlock" xmlns:w16se="http://schemas.microsoft.com/office/word/2015/wordml/symex" xmlns:wpg="http://schemas.microsoft.com/office/word/2010/wordprocessingGroup" xmlns:wpi="http://schemas.microsoft.com/office/word/2010/wordprocessingInk" xmlns:wne="http://schemas.microsoft.com/office/word/2006/wordml" xmlns:wps="http://schemas.microsoft.com/office/word/2010/wordprocessingShape" mc:Ignorable="w14 w15 w16se w16cid w16 w16cex w16sdtdh w16sdtfl w16du wp14">
   <w:tbl>
     <w:tblPr>
       <w:tblW w:w="9039" w:type="dxa"/>
       <w:jc w:val="center"/>
       <w:tblBorders>
-        <w:top w:val="single" w:color="auto" w:sz="4" w:space="0"/>
-        <w:left w:val="single" w:color="auto" w:sz="4" w:space="0"/>
-        <w:bottom w:val="single" w:color="auto" w:sz="4" w:space="0"/>
-        <w:right w:val="single" w:color="auto" w:sz="4" w:space="0"/>
-        <w:insideH w:val="single" w:color="auto" w:sz="4" w:space="0"/>
-        <w:insideV w:val="single" w:color="auto" w:sz="4" w:space="0"/>
+        <w:top w:val="single" w:sz="4" w:space="0" w:color="auto"/>
+        <w:left w:val="single" w:sz="4" w:space="0" w:color="auto"/>
+        <w:bottom w:val="single" w:sz="4" w:space="0" w:color="auto"/>
+        <w:right w:val="single" w:sz="4" w:space="0" w:color="auto"/>
+        <w:insideH w:val="single" w:sz="4" w:space="0" w:color="auto"/>
+        <w:insideV w:val="single" w:sz="4" w:space="0" w:color="auto"/>
       </w:tblBorders>
       <w:tblLayout w:type="fixed"/>
       <w:tblLook w:val="04A0" w:firstRow="1" w:lastRow="0" w:firstColumn="1" w:lastColumn="0" w:noHBand="0" w:noVBand="1"/>
@@ -1214,6 +1292,7 @@
               <w:rFonts w:ascii="Arial" w:hAnsi="Arial" w:cs="Arial"/>
             </w:rPr>
           </w:pPr>
+          <w:bookmarkStart w:id="1" w:name="_Hlk196589821"/>
           <w:r>
             <w:rPr>
               <w:noProof/>
@@ -1459,6 +1538,7 @@
         </w:p>
       </w:tc>
     </w:tr>
+    <w:bookmarkEnd w:id="1"/>
   </w:tbl>
   <w:p>
     <w:pPr>
@@ -1473,7 +1553,7 @@
   <w:docDefaults>
     <w:rPrDefault>
       <w:rPr>
-        <w:rFonts w:asciiTheme="minorHAnsi" w:hAnsiTheme="minorHAnsi" w:eastAsiaTheme="minorHAnsi" w:cstheme="minorBidi"/>
+        <w:rFonts w:asciiTheme="minorHAnsi" w:eastAsiaTheme="minorHAnsi" w:hAnsiTheme="minorHAnsi" w:cstheme="minorBidi"/>
         <w:kern w:val="2"/>
         <w:sz w:val="22"/>
         <w:szCs w:val="22"/>
@@ -1490,14 +1570,14 @@
   <w:latentStyles w:defLockedState="0" w:defUIPriority="99" w:defSemiHidden="0" w:defUnhideWhenUsed="0" w:defQFormat="0" w:count="376">
     <w:lsdException w:name="Normal" w:uiPriority="0" w:qFormat="1"/>
     <w:lsdException w:name="heading 1" w:uiPriority="9" w:qFormat="1"/>
-    <w:lsdException w:name="heading 2" w:uiPriority="9" w:semiHidden="1" w:unhideWhenUsed="1" w:qFormat="1"/>
-    <w:lsdException w:name="heading 3" w:uiPriority="9" w:semiHidden="1" w:unhideWhenUsed="1" w:qFormat="1"/>
-    <w:lsdException w:name="heading 4" w:uiPriority="9" w:semiHidden="1" w:unhideWhenUsed="1" w:qFormat="1"/>
-    <w:lsdException w:name="heading 5" w:uiPriority="9" w:semiHidden="1" w:unhideWhenUsed="1" w:qFormat="1"/>
-    <w:lsdException w:name="heading 6" w:uiPriority="9" w:semiHidden="1" w:unhideWhenUsed="1" w:qFormat="1"/>
-    <w:lsdException w:name="heading 7" w:uiPriority="9" w:semiHidden="1" w:unhideWhenUsed="1" w:qFormat="1"/>
-    <w:lsdException w:name="heading 8" w:uiPriority="9" w:semiHidden="1" w:unhideWhenUsed="1" w:qFormat="1"/>
-    <w:lsdException w:name="heading 9" w:uiPriority="9" w:semiHidden="1" w:unhideWhenUsed="1" w:qFormat="1"/>
+    <w:lsdException w:name="heading 2" w:semiHidden="1" w:uiPriority="9" w:unhideWhenUsed="1" w:qFormat="1"/>
+    <w:lsdException w:name="heading 3" w:semiHidden="1" w:uiPriority="9" w:unhideWhenUsed="1" w:qFormat="1"/>
+    <w:lsdException w:name="heading 4" w:semiHidden="1" w:uiPriority="9" w:unhideWhenUsed="1" w:qFormat="1"/>
+    <w:lsdException w:name="heading 5" w:semiHidden="1" w:uiPriority="9" w:unhideWhenUsed="1" w:qFormat="1"/>
+    <w:lsdException w:name="heading 6" w:semiHidden="1" w:uiPriority="9" w:unhideWhenUsed="1" w:qFormat="1"/>
+    <w:lsdException w:name="heading 7" w:semiHidden="1" w:uiPriority="9" w:unhideWhenUsed="1" w:qFormat="1"/>
+    <w:lsdException w:name="heading 8" w:semiHidden="1" w:uiPriority="9" w:unhideWhenUsed="1" w:qFormat="1"/>
+    <w:lsdException w:name="heading 9" w:semiHidden="1" w:uiPriority="9" w:unhideWhenUsed="1" w:qFormat="1"/>
     <w:lsdException w:name="index 1" w:semiHidden="1" w:unhideWhenUsed="1"/>
     <w:lsdException w:name="index 2" w:semiHidden="1" w:unhideWhenUsed="1"/>
     <w:lsdException w:name="index 3" w:semiHidden="1" w:unhideWhenUsed="1"/>
@@ -1507,22 +1587,22 @@
     <w:lsdException w:name="index 7" w:semiHidden="1" w:unhideWhenUsed="1"/>
     <w:lsdException w:name="index 8" w:semiHidden="1" w:unhideWhenUsed="1"/>
     <w:lsdException w:name="index 9" w:semiHidden="1" w:unhideWhenUsed="1"/>
-    <w:lsdException w:name="toc 1" w:uiPriority="39" w:semiHidden="1" w:unhideWhenUsed="1"/>
-    <w:lsdException w:name="toc 2" w:uiPriority="39" w:semiHidden="1" w:unhideWhenUsed="1"/>
-    <w:lsdException w:name="toc 3" w:uiPriority="39" w:semiHidden="1" w:unhideWhenUsed="1"/>
-    <w:lsdException w:name="toc 4" w:uiPriority="39" w:semiHidden="1" w:unhideWhenUsed="1"/>
-    <w:lsdException w:name="toc 5" w:uiPriority="39" w:semiHidden="1" w:unhideWhenUsed="1"/>
-    <w:lsdException w:name="toc 6" w:uiPriority="39" w:semiHidden="1" w:unhideWhenUsed="1"/>
-    <w:lsdException w:name="toc 7" w:uiPriority="39" w:semiHidden="1" w:unhideWhenUsed="1"/>
-    <w:lsdException w:name="toc 8" w:uiPriority="39" w:semiHidden="1" w:unhideWhenUsed="1"/>
-    <w:lsdException w:name="toc 9" w:uiPriority="39" w:semiHidden="1" w:unhideWhenUsed="1"/>
+    <w:lsdException w:name="toc 1" w:semiHidden="1" w:uiPriority="39" w:unhideWhenUsed="1"/>
+    <w:lsdException w:name="toc 2" w:semiHidden="1" w:uiPriority="39" w:unhideWhenUsed="1"/>
+    <w:lsdException w:name="toc 3" w:semiHidden="1" w:uiPriority="39" w:unhideWhenUsed="1"/>
+    <w:lsdException w:name="toc 4" w:semiHidden="1" w:uiPriority="39" w:unhideWhenUsed="1"/>
+    <w:lsdException w:name="toc 5" w:semiHidden="1" w:uiPriority="39" w:unhideWhenUsed="1"/>
+    <w:lsdException w:name="toc 6" w:semiHidden="1" w:uiPriority="39" w:unhideWhenUsed="1"/>
+    <w:lsdException w:name="toc 7" w:semiHidden="1" w:uiPriority="39" w:unhideWhenUsed="1"/>
+    <w:lsdException w:name="toc 8" w:semiHidden="1" w:uiPriority="39" w:unhideWhenUsed="1"/>
+    <w:lsdException w:name="toc 9" w:semiHidden="1" w:uiPriority="39" w:unhideWhenUsed="1"/>
     <w:lsdException w:name="Normal Indent" w:semiHidden="1" w:unhideWhenUsed="1"/>
     <w:lsdException w:name="footnote text" w:semiHidden="1" w:unhideWhenUsed="1"/>
     <w:lsdException w:name="annotation text" w:semiHidden="1" w:unhideWhenUsed="1"/>
     <w:lsdException w:name="header" w:semiHidden="1" w:unhideWhenUsed="1"/>
     <w:lsdException w:name="footer" w:semiHidden="1" w:unhideWhenUsed="1"/>
     <w:lsdException w:name="index heading" w:semiHidden="1" w:unhideWhenUsed="1"/>
-    <w:lsdException w:name="caption" w:uiPriority="35" w:semiHidden="1" w:unhideWhenUsed="1" w:qFormat="1"/>
+    <w:lsdException w:name="caption" w:semiHidden="1" w:uiPriority="35" w:unhideWhenUsed="1" w:qFormat="1"/>
     <w:lsdException w:name="table of figures" w:semiHidden="1" w:unhideWhenUsed="1"/>
     <w:lsdException w:name="envelope address" w:semiHidden="1" w:unhideWhenUsed="1"/>
     <w:lsdException w:name="envelope return" w:semiHidden="1" w:unhideWhenUsed="1"/>
@@ -1553,7 +1633,7 @@
     <w:lsdException w:name="Title" w:uiPriority="10" w:qFormat="1"/>
     <w:lsdException w:name="Closing" w:semiHidden="1" w:unhideWhenUsed="1"/>
     <w:lsdException w:name="Signature" w:semiHidden="1" w:unhideWhenUsed="1"/>
-    <w:lsdException w:name="Default Paragraph Font" w:uiPriority="1" w:semiHidden="1" w:unhideWhenUsed="1"/>
+    <w:lsdException w:name="Default Paragraph Font" w:semiHidden="1" w:uiPriority="1" w:unhideWhenUsed="1"/>
     <w:lsdException w:name="Body Text" w:semiHidden="1" w:unhideWhenUsed="1"/>
     <w:lsdException w:name="Body Text Indent" w:semiHidden="1" w:unhideWhenUsed="1"/>
     <w:lsdException w:name="List Continue" w:semiHidden="1" w:unhideWhenUsed="1"/>
@@ -1753,8 +1833,8 @@
     <w:lsdException w:name="Subtle Reference" w:uiPriority="31" w:qFormat="1"/>
     <w:lsdException w:name="Intense Reference" w:uiPriority="32" w:qFormat="1"/>
     <w:lsdException w:name="Book Title" w:uiPriority="33" w:qFormat="1"/>
-    <w:lsdException w:name="Bibliography" w:uiPriority="37" w:semiHidden="1" w:unhideWhenUsed="1"/>
-    <w:lsdException w:name="TOC Heading" w:uiPriority="39" w:semiHidden="1" w:unhideWhenUsed="1" w:qFormat="1"/>
+    <w:lsdException w:name="Bibliography" w:semiHidden="1" w:uiPriority="37" w:unhideWhenUsed="1"/>
+    <w:lsdException w:name="TOC Heading" w:semiHidden="1" w:uiPriority="39" w:unhideWhenUsed="1" w:qFormat="1"/>
     <w:lsdException w:name="Plain Table 1" w:uiPriority="41"/>
     <w:lsdException w:name="Plain Table 2" w:uiPriority="42"/>
     <w:lsdException w:name="Plain Table 3" w:uiPriority="43"/>
@@ -1865,7 +1945,7 @@
     <w:lsdException w:name="Unresolved Mention" w:semiHidden="1" w:unhideWhenUsed="1"/>
     <w:lsdException w:name="Smart Link" w:semiHidden="1" w:unhideWhenUsed="1"/>
   </w:latentStyles>
-  <w:style w:type="paragraph" w:styleId="Normal" w:default="1">
+  <w:style w:type="paragraph" w:default="1" w:styleId="Normal">
     <w:name w:val="Normal"/>
     <w:qFormat/>
     <w:rsid w:val="0092563B"/>
@@ -1889,7 +1969,7 @@
       <w:outlineLvl w:val="0"/>
     </w:pPr>
     <w:rPr>
-      <w:rFonts w:asciiTheme="majorHAnsi" w:hAnsiTheme="majorHAnsi" w:eastAsiaTheme="majorEastAsia" w:cstheme="majorBidi"/>
+      <w:rFonts w:asciiTheme="majorHAnsi" w:eastAsiaTheme="majorEastAsia" w:hAnsiTheme="majorHAnsi" w:cstheme="majorBidi"/>
       <w:color w:val="2F5496" w:themeColor="accent1" w:themeShade="BF"/>
       <w:kern w:val="2"/>
       <w:sz w:val="40"/>
@@ -1914,7 +1994,7 @@
       <w:outlineLvl w:val="1"/>
     </w:pPr>
     <w:rPr>
-      <w:rFonts w:asciiTheme="majorHAnsi" w:hAnsiTheme="majorHAnsi" w:eastAsiaTheme="majorEastAsia" w:cstheme="majorBidi"/>
+      <w:rFonts w:asciiTheme="majorHAnsi" w:eastAsiaTheme="majorEastAsia" w:hAnsiTheme="majorHAnsi" w:cstheme="majorBidi"/>
       <w:color w:val="2F5496" w:themeColor="accent1" w:themeShade="BF"/>
       <w:kern w:val="2"/>
       <w:sz w:val="32"/>
@@ -2091,13 +2171,13 @@
       <w14:ligatures w14:val="standardContextual"/>
     </w:rPr>
   </w:style>
-  <w:style w:type="character" w:styleId="Fuentedeprrafopredeter" w:default="1">
+  <w:style w:type="character" w:default="1" w:styleId="Fuentedeprrafopredeter">
     <w:name w:val="Default Paragraph Font"/>
     <w:uiPriority w:val="1"/>
     <w:semiHidden/>
     <w:unhideWhenUsed/>
   </w:style>
-  <w:style w:type="table" w:styleId="Tablanormal" w:default="1">
+  <w:style w:type="table" w:default="1" w:styleId="Tablanormal">
     <w:name w:val="Normal Table"/>
     <w:uiPriority w:val="99"/>
     <w:semiHidden/>
@@ -2112,26 +2192,26 @@
       </w:tblCellMar>
     </w:tblPr>
   </w:style>
-  <w:style w:type="numbering" w:styleId="Sinlista" w:default="1">
+  <w:style w:type="numbering" w:default="1" w:styleId="Sinlista">
     <w:name w:val="No List"/>
     <w:uiPriority w:val="99"/>
     <w:semiHidden/>
     <w:unhideWhenUsed/>
   </w:style>
-  <w:style w:type="character" w:styleId="Ttulo1Car" w:customStyle="1">
+  <w:style w:type="character" w:customStyle="1" w:styleId="Ttulo1Car">
     <w:name w:val="Título 1 Car"/>
     <w:basedOn w:val="Fuentedeprrafopredeter"/>
     <w:link w:val="Ttulo1"/>
     <w:uiPriority w:val="9"/>
     <w:rsid w:val="0092563B"/>
     <w:rPr>
-      <w:rFonts w:asciiTheme="majorHAnsi" w:hAnsiTheme="majorHAnsi" w:eastAsiaTheme="majorEastAsia" w:cstheme="majorBidi"/>
+      <w:rFonts w:asciiTheme="majorHAnsi" w:eastAsiaTheme="majorEastAsia" w:hAnsiTheme="majorHAnsi" w:cstheme="majorBidi"/>
       <w:color w:val="2F5496" w:themeColor="accent1" w:themeShade="BF"/>
       <w:sz w:val="40"/>
       <w:szCs w:val="40"/>
     </w:rPr>
   </w:style>
-  <w:style w:type="character" w:styleId="Ttulo2Car" w:customStyle="1">
+  <w:style w:type="character" w:customStyle="1" w:styleId="Ttulo2Car">
     <w:name w:val="Título 2 Car"/>
     <w:basedOn w:val="Fuentedeprrafopredeter"/>
     <w:link w:val="Ttulo2"/>
@@ -2139,13 +2219,13 @@
     <w:semiHidden/>
     <w:rsid w:val="0092563B"/>
     <w:rPr>
-      <w:rFonts w:asciiTheme="majorHAnsi" w:hAnsiTheme="majorHAnsi" w:eastAsiaTheme="majorEastAsia" w:cstheme="majorBidi"/>
+      <w:rFonts w:asciiTheme="majorHAnsi" w:eastAsiaTheme="majorEastAsia" w:hAnsiTheme="majorHAnsi" w:cstheme="majorBidi"/>
       <w:color w:val="2F5496" w:themeColor="accent1" w:themeShade="BF"/>
       <w:sz w:val="32"/>
       <w:szCs w:val="32"/>
     </w:rPr>
   </w:style>
-  <w:style w:type="character" w:styleId="Ttulo3Car" w:customStyle="1">
+  <w:style w:type="character" w:customStyle="1" w:styleId="Ttulo3Car">
     <w:name w:val="Título 3 Car"/>
     <w:basedOn w:val="Fuentedeprrafopredeter"/>
     <w:link w:val="Ttulo3"/>
@@ -2159,7 +2239,7 @@
       <w:szCs w:val="28"/>
     </w:rPr>
   </w:style>
-  <w:style w:type="character" w:styleId="Ttulo4Car" w:customStyle="1">
+  <w:style w:type="character" w:customStyle="1" w:styleId="Ttulo4Car">
     <w:name w:val="Título 4 Car"/>
     <w:basedOn w:val="Fuentedeprrafopredeter"/>
     <w:link w:val="Ttulo4"/>
@@ -2173,7 +2253,7 @@
       <w:color w:val="2F5496" w:themeColor="accent1" w:themeShade="BF"/>
     </w:rPr>
   </w:style>
-  <w:style w:type="character" w:styleId="Ttulo5Car" w:customStyle="1">
+  <w:style w:type="character" w:customStyle="1" w:styleId="Ttulo5Car">
     <w:name w:val="Título 5 Car"/>
     <w:basedOn w:val="Fuentedeprrafopredeter"/>
     <w:link w:val="Ttulo5"/>
@@ -2185,7 +2265,7 @@
       <w:color w:val="2F5496" w:themeColor="accent1" w:themeShade="BF"/>
     </w:rPr>
   </w:style>
-  <w:style w:type="character" w:styleId="Ttulo6Car" w:customStyle="1">
+  <w:style w:type="character" w:customStyle="1" w:styleId="Ttulo6Car">
     <w:name w:val="Título 6 Car"/>
     <w:basedOn w:val="Fuentedeprrafopredeter"/>
     <w:link w:val="Ttulo6"/>
@@ -2199,7 +2279,7 @@
       <w:color w:val="595959" w:themeColor="text1" w:themeTint="A6"/>
     </w:rPr>
   </w:style>
-  <w:style w:type="character" w:styleId="Ttulo7Car" w:customStyle="1">
+  <w:style w:type="character" w:customStyle="1" w:styleId="Ttulo7Car">
     <w:name w:val="Título 7 Car"/>
     <w:basedOn w:val="Fuentedeprrafopredeter"/>
     <w:link w:val="Ttulo7"/>
@@ -2211,7 +2291,7 @@
       <w:color w:val="595959" w:themeColor="text1" w:themeTint="A6"/>
     </w:rPr>
   </w:style>
-  <w:style w:type="character" w:styleId="Ttulo8Car" w:customStyle="1">
+  <w:style w:type="character" w:customStyle="1" w:styleId="Ttulo8Car">
     <w:name w:val="Título 8 Car"/>
     <w:basedOn w:val="Fuentedeprrafopredeter"/>
     <w:link w:val="Ttulo8"/>
@@ -2225,7 +2305,7 @@
       <w:color w:val="272727" w:themeColor="text1" w:themeTint="D8"/>
     </w:rPr>
   </w:style>
-  <w:style w:type="character" w:styleId="Ttulo9Car" w:customStyle="1">
+  <w:style w:type="character" w:customStyle="1" w:styleId="Ttulo9Car">
     <w:name w:val="Título 9 Car"/>
     <w:basedOn w:val="Fuentedeprrafopredeter"/>
     <w:link w:val="Ttulo9"/>
@@ -2250,7 +2330,7 @@
       <w:contextualSpacing/>
     </w:pPr>
     <w:rPr>
-      <w:rFonts w:asciiTheme="majorHAnsi" w:hAnsiTheme="majorHAnsi" w:eastAsiaTheme="majorEastAsia" w:cstheme="majorBidi"/>
+      <w:rFonts w:asciiTheme="majorHAnsi" w:eastAsiaTheme="majorEastAsia" w:hAnsiTheme="majorHAnsi" w:cstheme="majorBidi"/>
       <w:spacing w:val="-10"/>
       <w:kern w:val="28"/>
       <w:sz w:val="56"/>
@@ -2258,14 +2338,14 @@
       <w14:ligatures w14:val="standardContextual"/>
     </w:rPr>
   </w:style>
-  <w:style w:type="character" w:styleId="TtuloCar" w:customStyle="1">
+  <w:style w:type="character" w:customStyle="1" w:styleId="TtuloCar">
     <w:name w:val="Título Car"/>
     <w:basedOn w:val="Fuentedeprrafopredeter"/>
     <w:link w:val="Ttulo"/>
     <w:uiPriority w:val="10"/>
     <w:rsid w:val="0092563B"/>
     <w:rPr>
-      <w:rFonts w:asciiTheme="majorHAnsi" w:hAnsiTheme="majorHAnsi" w:eastAsiaTheme="majorEastAsia" w:cstheme="majorBidi"/>
+      <w:rFonts w:asciiTheme="majorHAnsi" w:eastAsiaTheme="majorEastAsia" w:hAnsiTheme="majorHAnsi" w:cstheme="majorBidi"/>
       <w:spacing w:val="-10"/>
       <w:kern w:val="28"/>
       <w:sz w:val="56"/>
@@ -2295,7 +2375,7 @@
       <w14:ligatures w14:val="standardContextual"/>
     </w:rPr>
   </w:style>
-  <w:style w:type="character" w:styleId="SubttuloCar" w:customStyle="1">
+  <w:style w:type="character" w:customStyle="1" w:styleId="SubttuloCar">
     <w:name w:val="Subtítulo Car"/>
     <w:basedOn w:val="Fuentedeprrafopredeter"/>
     <w:link w:val="Subttulo"/>
@@ -2329,7 +2409,7 @@
       <w14:ligatures w14:val="standardContextual"/>
     </w:rPr>
   </w:style>
-  <w:style w:type="character" w:styleId="CitaCar" w:customStyle="1">
+  <w:style w:type="character" w:customStyle="1" w:styleId="CitaCar">
     <w:name w:val="Cita Car"/>
     <w:basedOn w:val="Fuentedeprrafopredeter"/>
     <w:link w:val="Cita"/>
@@ -2378,8 +2458,8 @@
     <w:rsid w:val="0092563B"/>
     <w:pPr>
       <w:pBdr>
-        <w:top w:val="single" w:color="2F5496" w:themeColor="accent1" w:themeShade="BF" w:sz="4" w:space="10"/>
-        <w:bottom w:val="single" w:color="2F5496" w:themeColor="accent1" w:themeShade="BF" w:sz="4" w:space="10"/>
+        <w:top w:val="single" w:sz="4" w:space="10" w:color="2F5496" w:themeColor="accent1" w:themeShade="BF"/>
+        <w:bottom w:val="single" w:sz="4" w:space="10" w:color="2F5496" w:themeColor="accent1" w:themeShade="BF"/>
       </w:pBdr>
       <w:spacing w:before="360" w:after="360"/>
       <w:ind w:left="864" w:right="864"/>
@@ -2393,7 +2473,7 @@
       <w14:ligatures w14:val="standardContextual"/>
     </w:rPr>
   </w:style>
-  <w:style w:type="character" w:styleId="CitadestacadaCar" w:customStyle="1">
+  <w:style w:type="character" w:customStyle="1" w:styleId="CitadestacadaCar">
     <w:name w:val="Cita destacada Car"/>
     <w:basedOn w:val="Fuentedeprrafopredeter"/>
     <w:link w:val="Citadestacada"/>
@@ -2433,7 +2513,7 @@
       <w14:ligatures w14:val="none"/>
     </w:rPr>
   </w:style>
-  <w:style w:type="character" w:styleId="SinespaciadoCar" w:customStyle="1">
+  <w:style w:type="character" w:customStyle="1" w:styleId="SinespaciadoCar">
     <w:name w:val="Sin espaciado Car"/>
     <w:basedOn w:val="Fuentedeprrafopredeter"/>
     <w:link w:val="Sinespaciado"/>
@@ -2458,12 +2538,12 @@
     </w:rPr>
     <w:tblPr>
       <w:tblBorders>
-        <w:top w:val="single" w:color="auto" w:sz="4" w:space="0"/>
-        <w:left w:val="single" w:color="auto" w:sz="4" w:space="0"/>
-        <w:bottom w:val="single" w:color="auto" w:sz="4" w:space="0"/>
-        <w:right w:val="single" w:color="auto" w:sz="4" w:space="0"/>
-        <w:insideH w:val="single" w:color="auto" w:sz="4" w:space="0"/>
-        <w:insideV w:val="single" w:color="auto" w:sz="4" w:space="0"/>
+        <w:top w:val="single" w:sz="4" w:space="0" w:color="auto"/>
+        <w:left w:val="single" w:sz="4" w:space="0" w:color="auto"/>
+        <w:bottom w:val="single" w:sz="4" w:space="0" w:color="auto"/>
+        <w:right w:val="single" w:sz="4" w:space="0" w:color="auto"/>
+        <w:insideH w:val="single" w:sz="4" w:space="0" w:color="auto"/>
+        <w:insideV w:val="single" w:sz="4" w:space="0" w:color="auto"/>
       </w:tblBorders>
     </w:tblPr>
   </w:style>
@@ -2482,7 +2562,7 @@
       <w:spacing w:after="0" w:line="240" w:lineRule="auto"/>
     </w:pPr>
   </w:style>
-  <w:style w:type="character" w:styleId="EncabezadoCar" w:customStyle="1">
+  <w:style w:type="character" w:customStyle="1" w:styleId="EncabezadoCar">
     <w:name w:val="Encabezado Car"/>
     <w:basedOn w:val="Fuentedeprrafopredeter"/>
     <w:link w:val="Encabezado"/>
@@ -2508,7 +2588,7 @@
       <w:spacing w:after="0" w:line="240" w:lineRule="auto"/>
     </w:pPr>
   </w:style>
-  <w:style w:type="character" w:styleId="PiedepginaCar" w:customStyle="1">
+  <w:style w:type="character" w:customStyle="1" w:styleId="PiedepginaCar">
     <w:name w:val="Pie de página Car"/>
     <w:basedOn w:val="Fuentedeprrafopredeter"/>
     <w:link w:val="Piedepgina"/>
